--- a/Documents/TroubleShooting/0_MOA2.docx
+++ b/Documents/TroubleShooting/0_MOA2.docx
@@ -1,11 +1,11 @@
 
 <file path=word/document.xml><?xml version="1.0" encoding="utf-8"?>
-<w:document xmlns:wpc="http://schemas.microsoft.com/office/word/2010/wordprocessingCanvas" xmlns:cx="http://schemas.microsoft.com/office/drawing/2014/chartex" xmlns:cx1="http://schemas.microsoft.com/office/drawing/2015/9/8/chartex" xmlns:cx2="http://schemas.microsoft.com/office/drawing/2015/10/21/chartex" xmlns:cx3="http://schemas.microsoft.com/office/drawing/2016/5/9/chartex" xmlns:cx4="http://schemas.microsoft.com/office/drawing/2016/5/10/chartex" xmlns:cx5="http://schemas.microsoft.com/office/drawing/2016/5/11/chartex" xmlns:cx6="http://schemas.microsoft.com/office/drawing/2016/5/12/chartex" xmlns:cx7="http://schemas.microsoft.com/office/drawing/2016/5/13/chartex" xmlns:cx8="http://schemas.microsoft.com/office/drawing/2016/5/14/chartex" xmlns:mc="http://schemas.openxmlformats.org/markup-compatibility/2006" xmlns:aink="http://schemas.microsoft.com/office/drawing/2016/ink" xmlns:am3d="http://schemas.microsoft.com/office/drawing/2017/model3d" xmlns:o="urn:schemas-microsoft-com:office:office" xmlns:oel="http://schemas.microsoft.com/office/2019/extlst" xmlns:r="http://schemas.openxmlformats.org/officeDocument/2006/relationships" xmlns:m="http://schemas.openxmlformats.org/officeDocument/2006/math" xmlns:v="urn:schemas-microsoft-com:vml" xmlns:wp14="http://schemas.microsoft.com/office/word/2010/wordprocessingDrawing" xmlns:wp="http://schemas.openxmlformats.org/drawingml/2006/wordprocessingDrawing" xmlns:w10="urn:schemas-microsoft-com:office:word" xmlns:w="http://schemas.openxmlformats.org/wordprocessingml/2006/main" xmlns:w14="http://schemas.microsoft.com/office/word/2010/wordml" xmlns:w15="http://schemas.microsoft.com/office/word/2012/wordml" xmlns:w16cex="http://schemas.microsoft.com/office/word/2018/wordml/cex" xmlns:w16cid="http://schemas.microsoft.com/office/word/2016/wordml/cid" xmlns:w16="http://schemas.microsoft.com/office/word/2018/wordml" xmlns:w16du="http://schemas.microsoft.com/office/word/2023/wordml/word16du" xmlns:w16sdtdh="http://schemas.microsoft.com/office/word/2020/wordml/sdtdatahash" xmlns:w16se="http://schemas.microsoft.com/office/word/2015/wordml/symex" xmlns:wpg="http://schemas.microsoft.com/office/word/2010/wordprocessingGroup" xmlns:wpi="http://schemas.microsoft.com/office/word/2010/wordprocessingInk" xmlns:wne="http://schemas.microsoft.com/office/word/2006/wordml" xmlns:wps="http://schemas.microsoft.com/office/word/2010/wordprocessingShape" mc:Ignorable="w14 w15 w16se w16cid w16 w16cex w16sdtdh w16du wp14">
+<w:document xmlns:wpc="http://schemas.microsoft.com/office/word/2010/wordprocessingCanvas" xmlns:cx="http://schemas.microsoft.com/office/drawing/2014/chartex" xmlns:cx1="http://schemas.microsoft.com/office/drawing/2015/9/8/chartex" xmlns:cx2="http://schemas.microsoft.com/office/drawing/2015/10/21/chartex" xmlns:cx3="http://schemas.microsoft.com/office/drawing/2016/5/9/chartex" xmlns:cx4="http://schemas.microsoft.com/office/drawing/2016/5/10/chartex" xmlns:cx5="http://schemas.microsoft.com/office/drawing/2016/5/11/chartex" xmlns:cx6="http://schemas.microsoft.com/office/drawing/2016/5/12/chartex" xmlns:cx7="http://schemas.microsoft.com/office/drawing/2016/5/13/chartex" xmlns:cx8="http://schemas.microsoft.com/office/drawing/2016/5/14/chartex" xmlns:mc="http://schemas.openxmlformats.org/markup-compatibility/2006" xmlns:aink="http://schemas.microsoft.com/office/drawing/2016/ink" xmlns:am3d="http://schemas.microsoft.com/office/drawing/2017/model3d" xmlns:o="urn:schemas-microsoft-com:office:office" xmlns:oel="http://schemas.microsoft.com/office/2019/extlst" xmlns:r="http://schemas.openxmlformats.org/officeDocument/2006/relationships" xmlns:m="http://schemas.openxmlformats.org/officeDocument/2006/math" xmlns:v="urn:schemas-microsoft-com:vml" xmlns:wp14="http://schemas.microsoft.com/office/word/2010/wordprocessingDrawing" xmlns:wp="http://schemas.openxmlformats.org/drawingml/2006/wordprocessingDrawing" xmlns:w10="urn:schemas-microsoft-com:office:word" xmlns:w="http://schemas.openxmlformats.org/wordprocessingml/2006/main" xmlns:w14="http://schemas.microsoft.com/office/word/2010/wordml" xmlns:w15="http://schemas.microsoft.com/office/word/2012/wordml" xmlns:w16cex="http://schemas.microsoft.com/office/word/2018/wordml/cex" xmlns:w16cid="http://schemas.microsoft.com/office/word/2016/wordml/cid" xmlns:w16="http://schemas.microsoft.com/office/word/2018/wordml" xmlns:w16du="http://schemas.microsoft.com/office/word/2023/wordml/word16du" xmlns:w16sdtdh="http://schemas.microsoft.com/office/word/2020/wordml/sdtdatahash" xmlns:w16sdtfl="http://schemas.microsoft.com/office/word/2024/wordml/sdtformatlock" xmlns:w16se="http://schemas.microsoft.com/office/word/2015/wordml/symex" xmlns:wpg="http://schemas.microsoft.com/office/word/2010/wordprocessingGroup" xmlns:wpi="http://schemas.microsoft.com/office/word/2010/wordprocessingInk" xmlns:wne="http://schemas.microsoft.com/office/word/2006/wordml" xmlns:wps="http://schemas.microsoft.com/office/word/2010/wordprocessingShape" mc:Ignorable="w14 w15 w16se w16cid w16 w16cex w16sdtdh w16sdtfl w16du wp14">
   <w:body>
     <w:p>
       <w:pPr>
         <w:rPr>
-          <w:rFonts w:eastAsia="Meiryo UI"/>
+          <w:rFonts w:eastAsia="Meiryo UI" w:hint="eastAsia"/>
         </w:rPr>
       </w:pPr>
       <w:r>
@@ -21,23 +21,16 @@
           <w:rFonts w:eastAsia="Meiryo UI"/>
         </w:rPr>
       </w:pPr>
-    </w:p>
-    <w:p>
-      <w:pPr>
-        <w:rPr>
-          <w:rFonts w:eastAsia="Meiryo UI"/>
-        </w:rPr>
-      </w:pPr>
       <w:r>
         <w:rPr>
           <w:rFonts w:eastAsia="Meiryo UI"/>
           <w:noProof/>
         </w:rPr>
         <w:drawing>
-          <wp:inline distT="0" distB="0" distL="0" distR="0" wp14:anchorId="6D57669E" wp14:editId="577FA628">
-            <wp:extent cx="3762375" cy="2097164"/>
+          <wp:inline distT="0" distB="0" distL="0" distR="0" wp14:anchorId="741ECA78" wp14:editId="2940F83A">
+            <wp:extent cx="4343400" cy="2460298"/>
             <wp:effectExtent l="0" t="0" r="0" b="0"/>
-            <wp:docPr id="712720669" name="図 1"/>
+            <wp:docPr id="1517004487" name="図 1"/>
             <wp:cNvGraphicFramePr>
               <a:graphicFrameLocks xmlns:a="http://schemas.openxmlformats.org/drawingml/2006/main" noChangeAspect="1"/>
             </wp:cNvGraphicFramePr>
@@ -66,7 +59,7 @@
                   <pic:spPr bwMode="auto">
                     <a:xfrm>
                       <a:off x="0" y="0"/>
-                      <a:ext cx="3771463" cy="2102230"/>
+                      <a:ext cx="4365878" cy="2473031"/>
                     </a:xfrm>
                     <a:prstGeom prst="rect">
                       <a:avLst/>
@@ -108,26 +101,38 @@
         </w:rPr>
         <w:t xml:space="preserve">ショートムービー　</w:t>
       </w:r>
+      <w:r>
+        <w:rPr>
+          <w:rFonts w:eastAsia="Meiryo UI"/>
+        </w:rPr>
+        <w:t>MOA2.0フリーズビッグモード</w:t>
+      </w:r>
+      <w:r>
+        <w:rPr>
+          <w:rFonts w:eastAsia="Meiryo UI" w:hint="eastAsia"/>
+        </w:rPr>
+        <w:t xml:space="preserve">　</w:t>
+      </w:r>
       <w:hyperlink r:id="rId11" w:history="1">
         <w:r>
           <w:rPr>
             <w:rStyle w:val="af1"/>
           </w:rPr>
-          <w:t>https://youtu.be/3aYcuhKP9MI</w:t>
+          <w:t>https://youtu.be/GFEmF8dnV_M</w:t>
         </w:r>
       </w:hyperlink>
     </w:p>
     <w:p>
       <w:pPr>
         <w:rPr>
-          <w:rFonts w:eastAsia="Meiryo UI"/>
+          <w:rFonts w:eastAsia="Meiryo UI" w:hint="eastAsia"/>
         </w:rPr>
       </w:pPr>
     </w:p>
     <w:p>
       <w:pPr>
         <w:rPr>
-          <w:rFonts w:eastAsia="Meiryo UI" w:hint="eastAsia"/>
+          <w:rFonts w:eastAsia="Meiryo UI"/>
         </w:rPr>
       </w:pPr>
       <w:r>
@@ -292,39 +297,6 @@
     </w:p>
     <w:p>
       <w:pPr>
-        <w:rPr>
-          <w:rFonts w:eastAsia="Meiryo UI"/>
-        </w:rPr>
-      </w:pPr>
-      <w:r>
-        <w:rPr>
-          <w:rFonts w:eastAsia="Meiryo UI" w:hint="eastAsia"/>
-        </w:rPr>
-        <w:t>③モーションの遷移時に、モーションとモーションの間の補間が自動的に行われる。</w:t>
-      </w:r>
-    </w:p>
-    <w:p>
-      <w:pPr>
-        <w:rPr>
-          <w:rFonts w:eastAsia="Meiryo UI"/>
-        </w:rPr>
-      </w:pPr>
-    </w:p>
-    <w:p>
-      <w:pPr>
-        <w:rPr>
-          <w:rFonts w:eastAsia="Meiryo UI"/>
-        </w:rPr>
-      </w:pPr>
-      <w:r>
-        <w:rPr>
-          <w:rFonts w:eastAsia="Meiryo UI" w:hint="eastAsia"/>
-        </w:rPr>
-        <w:t>イベント番号について</w:t>
-      </w:r>
-    </w:p>
-    <w:p>
-      <w:pPr>
         <w:pStyle w:val="afff6"/>
         <w:numPr>
           <w:ilvl w:val="0"/>
@@ -338,6 +310,71 @@
         <w:rPr>
           <w:rFonts w:eastAsia="Meiryo UI" w:hint="eastAsia"/>
         </w:rPr>
+        <w:t>モーションの遷移時に、モーションとモーションの間の補間が自動的に行われる。</w:t>
+      </w:r>
+    </w:p>
+    <w:p>
+      <w:pPr>
+        <w:rPr>
+          <w:rFonts w:eastAsia="Meiryo UI" w:hint="eastAsia"/>
+        </w:rPr>
+      </w:pPr>
+      <w:r>
+        <w:rPr>
+          <w:rFonts w:eastAsia="Meiryo UI" w:hint="eastAsia"/>
+        </w:rPr>
+        <w:t>(おまけ)モーション変化時に</w:t>
+      </w:r>
+      <w:proofErr w:type="spellStart"/>
+      <w:r>
+        <w:rPr>
+          <w:rFonts w:eastAsia="Meiryo UI" w:hint="eastAsia"/>
+        </w:rPr>
+        <w:t>FreezeBigMode</w:t>
+      </w:r>
+      <w:proofErr w:type="spellEnd"/>
+      <w:r>
+        <w:rPr>
+          <w:rFonts w:eastAsia="Meiryo UI" w:hint="eastAsia"/>
+        </w:rPr>
+        <w:t>(フリーズビッグモード)エフェクトを掛けることが出来る。</w:t>
+      </w:r>
+    </w:p>
+    <w:p>
+      <w:pPr>
+        <w:rPr>
+          <w:rFonts w:eastAsia="Meiryo UI" w:hint="eastAsia"/>
+        </w:rPr>
+      </w:pPr>
+    </w:p>
+    <w:p>
+      <w:pPr>
+        <w:rPr>
+          <w:rFonts w:eastAsia="Meiryo UI"/>
+        </w:rPr>
+      </w:pPr>
+      <w:r>
+        <w:rPr>
+          <w:rFonts w:eastAsia="Meiryo UI" w:hint="eastAsia"/>
+        </w:rPr>
+        <w:t>イベント番号について</w:t>
+      </w:r>
+    </w:p>
+    <w:p>
+      <w:pPr>
+        <w:pStyle w:val="afff6"/>
+        <w:numPr>
+          <w:ilvl w:val="0"/>
+          <w:numId w:val="27"/>
+        </w:numPr>
+        <w:rPr>
+          <w:rFonts w:eastAsia="Meiryo UI"/>
+        </w:rPr>
+      </w:pPr>
+      <w:r>
+        <w:rPr>
+          <w:rFonts w:eastAsia="Meiryo UI" w:hint="eastAsia"/>
+        </w:rPr>
         <w:t>でイベント番号という言葉を使いましたが、これについて少し説明します。</w:t>
       </w:r>
     </w:p>
@@ -389,7 +426,7 @@
     <w:p>
       <w:pPr>
         <w:rPr>
-          <w:rFonts w:eastAsia="Meiryo UI" w:hint="eastAsia"/>
+          <w:rFonts w:eastAsia="Meiryo UI"/>
         </w:rPr>
       </w:pPr>
       <w:r>
@@ -434,7 +471,7 @@
     <w:p>
       <w:pPr>
         <w:rPr>
-          <w:rFonts w:eastAsia="Meiryo UI" w:hint="eastAsia"/>
+          <w:rFonts w:eastAsia="Meiryo UI"/>
         </w:rPr>
       </w:pPr>
       <w:r>
@@ -464,7 +501,7 @@
           <w:numId w:val="28"/>
         </w:numPr>
         <w:rPr>
-          <w:rFonts w:eastAsia="Meiryo UI" w:hint="eastAsia"/>
+          <w:rFonts w:eastAsia="Meiryo UI"/>
         </w:rPr>
       </w:pPr>
       <w:r>
@@ -488,7 +525,7 @@
           <w:numId w:val="28"/>
         </w:numPr>
         <w:rPr>
-          <w:rFonts w:eastAsia="Meiryo UI" w:hint="eastAsia"/>
+          <w:rFonts w:eastAsia="Meiryo UI"/>
         </w:rPr>
       </w:pPr>
       <w:r>
@@ -525,7 +562,7 @@
     <w:p>
       <w:pPr>
         <w:rPr>
-          <w:rFonts w:eastAsia="Meiryo UI" w:hint="eastAsia"/>
+          <w:rFonts w:eastAsia="Meiryo UI"/>
         </w:rPr>
       </w:pPr>
     </w:p>
@@ -671,7 +708,7 @@
     <w:p>
       <w:pPr>
         <w:rPr>
-          <w:rFonts w:eastAsia="Meiryo UI" w:hint="eastAsia"/>
+          <w:rFonts w:eastAsia="Meiryo UI"/>
         </w:rPr>
       </w:pPr>
       <w:r>
@@ -702,25 +739,7 @@
         <w:rPr>
           <w:rFonts w:eastAsia="Meiryo UI" w:hint="eastAsia"/>
         </w:rPr>
-        <w:t>については、子供を親とする項目を設定します。</w:t>
-      </w:r>
-      <w:r>
-        <w:rPr>
-          <w:rFonts w:eastAsia="Meiryo UI" w:hint="eastAsia"/>
-        </w:rPr>
-        <w:t>読み込み済の全てのモーション名が</w:t>
-      </w:r>
-      <w:r>
-        <w:rPr>
-          <w:rFonts w:eastAsia="Meiryo UI" w:hint="eastAsia"/>
-        </w:rPr>
-        <w:t>デフォルトで</w:t>
-      </w:r>
-      <w:r>
-        <w:rPr>
-          <w:rFonts w:eastAsia="Meiryo UI" w:hint="eastAsia"/>
-        </w:rPr>
-        <w:t>親項目としてあります。</w:t>
+        <w:t>については、子供を親とする項目を設定します。読み込み済の全てのモーション名がデフォルトで親項目としてあります。</w:t>
       </w:r>
       <w:r>
         <w:rPr>
@@ -817,7 +836,7 @@
     <w:p>
       <w:pPr>
         <w:rPr>
-          <w:rFonts w:eastAsia="Meiryo UI" w:hint="eastAsia"/>
+          <w:rFonts w:eastAsia="Meiryo UI"/>
         </w:rPr>
       </w:pPr>
     </w:p>
@@ -911,7 +930,7 @@
     <w:p>
       <w:pPr>
         <w:rPr>
-          <w:rFonts w:eastAsia="Meiryo UI" w:hint="eastAsia"/>
+          <w:rFonts w:eastAsia="Meiryo UI"/>
         </w:rPr>
       </w:pPr>
     </w:p>
@@ -943,7 +962,7 @@
     <w:p>
       <w:pPr>
         <w:rPr>
-          <w:rFonts w:eastAsia="Meiryo UI" w:hint="eastAsia"/>
+          <w:rFonts w:eastAsia="Meiryo UI"/>
         </w:rPr>
       </w:pPr>
       <w:r>
@@ -1050,7 +1069,7 @@
     <w:p>
       <w:pPr>
         <w:rPr>
-          <w:rFonts w:eastAsia="Meiryo UI" w:hint="eastAsia"/>
+          <w:rFonts w:eastAsia="Meiryo UI"/>
         </w:rPr>
       </w:pPr>
     </w:p>
@@ -1109,7 +1128,7 @@
     <w:p>
       <w:pPr>
         <w:rPr>
-          <w:rFonts w:eastAsia="Meiryo UI" w:hint="eastAsia"/>
+          <w:rFonts w:eastAsia="Meiryo UI"/>
         </w:rPr>
       </w:pPr>
       <w:r>
@@ -1122,7 +1141,7 @@
     <w:p>
       <w:pPr>
         <w:rPr>
-          <w:rFonts w:eastAsia="Meiryo UI" w:hint="eastAsia"/>
+          <w:rFonts w:eastAsia="Meiryo UI"/>
         </w:rPr>
       </w:pPr>
       <w:r>
@@ -1135,7 +1154,7 @@
     <w:p>
       <w:pPr>
         <w:rPr>
-          <w:rFonts w:eastAsia="Meiryo UI" w:hint="eastAsia"/>
+          <w:rFonts w:eastAsia="Meiryo UI"/>
         </w:rPr>
       </w:pPr>
       <w:r>
@@ -1242,7 +1261,7 @@
     <w:p>
       <w:pPr>
         <w:rPr>
-          <w:rFonts w:eastAsia="Meiryo UI" w:hint="eastAsia"/>
+          <w:rFonts w:eastAsia="Meiryo UI"/>
         </w:rPr>
       </w:pPr>
     </w:p>
@@ -1262,7 +1281,7 @@
     <w:p>
       <w:pPr>
         <w:rPr>
-          <w:rFonts w:eastAsia="Meiryo UI" w:hint="eastAsia"/>
+          <w:rFonts w:eastAsia="Meiryo UI"/>
         </w:rPr>
       </w:pPr>
       <w:r>
@@ -1275,7 +1294,7 @@
     <w:p>
       <w:pPr>
         <w:rPr>
-          <w:rFonts w:eastAsia="Meiryo UI" w:hint="eastAsia"/>
+          <w:rFonts w:eastAsia="Meiryo UI"/>
         </w:rPr>
       </w:pPr>
       <w:r>
@@ -1360,7 +1379,7 @@
     <w:p>
       <w:pPr>
         <w:rPr>
-          <w:rFonts w:eastAsia="Meiryo UI" w:hint="eastAsia"/>
+          <w:rFonts w:eastAsia="Meiryo UI"/>
         </w:rPr>
       </w:pPr>
     </w:p>
@@ -1432,7 +1451,7 @@
     <w:p>
       <w:pPr>
         <w:rPr>
-          <w:rFonts w:eastAsia="Meiryo UI" w:hint="eastAsia"/>
+          <w:rFonts w:eastAsia="Meiryo UI"/>
         </w:rPr>
       </w:pPr>
     </w:p>
@@ -1559,7 +1578,7 @@
     <w:p>
       <w:pPr>
         <w:rPr>
-          <w:rFonts w:eastAsia="Meiryo UI" w:hint="eastAsia"/>
+          <w:rFonts w:eastAsia="Meiryo UI"/>
         </w:rPr>
       </w:pPr>
     </w:p>
@@ -1664,7 +1683,7 @@
     <w:p>
       <w:pPr>
         <w:rPr>
-          <w:rFonts w:eastAsia="Meiryo UI" w:hint="eastAsia"/>
+          <w:rFonts w:eastAsia="Meiryo UI"/>
         </w:rPr>
       </w:pPr>
     </w:p>
@@ -1829,7 +1848,7 @@
     <w:p>
       <w:pPr>
         <w:rPr>
-          <w:rFonts w:eastAsia="Meiryo UI" w:hint="eastAsia"/>
+          <w:rFonts w:eastAsia="Meiryo UI"/>
         </w:rPr>
       </w:pPr>
     </w:p>
@@ -2006,7 +2025,7 @@
     <w:p>
       <w:pPr>
         <w:rPr>
-          <w:rFonts w:eastAsia="Meiryo UI" w:hint="eastAsia"/>
+          <w:rFonts w:eastAsia="Meiryo UI"/>
         </w:rPr>
       </w:pPr>
     </w:p>
@@ -3012,7 +3031,7 @@
     <w:p>
       <w:pPr>
         <w:rPr>
-          <w:rFonts w:eastAsia="Meiryo UI" w:hint="eastAsia"/>
+          <w:rFonts w:eastAsia="Meiryo UI"/>
         </w:rPr>
       </w:pPr>
       <w:r>
@@ -3786,7 +3805,7 @@
     <w:p>
       <w:pPr>
         <w:rPr>
-          <w:rFonts w:eastAsia="Meiryo UI" w:hint="eastAsia"/>
+          <w:rFonts w:eastAsia="Meiryo UI"/>
         </w:rPr>
       </w:pPr>
       <w:r>
@@ -3807,7 +3826,7 @@
 </file>
 
 <file path=word/endnotes.xml><?xml version="1.0" encoding="utf-8"?>
-<w:endnotes xmlns:wpc="http://schemas.microsoft.com/office/word/2010/wordprocessingCanvas" xmlns:cx="http://schemas.microsoft.com/office/drawing/2014/chartex" xmlns:cx1="http://schemas.microsoft.com/office/drawing/2015/9/8/chartex" xmlns:cx2="http://schemas.microsoft.com/office/drawing/2015/10/21/chartex" xmlns:cx3="http://schemas.microsoft.com/office/drawing/2016/5/9/chartex" xmlns:cx4="http://schemas.microsoft.com/office/drawing/2016/5/10/chartex" xmlns:cx5="http://schemas.microsoft.com/office/drawing/2016/5/11/chartex" xmlns:cx6="http://schemas.microsoft.com/office/drawing/2016/5/12/chartex" xmlns:cx7="http://schemas.microsoft.com/office/drawing/2016/5/13/chartex" xmlns:cx8="http://schemas.microsoft.com/office/drawing/2016/5/14/chartex" xmlns:mc="http://schemas.openxmlformats.org/markup-compatibility/2006" xmlns:aink="http://schemas.microsoft.com/office/drawing/2016/ink" xmlns:am3d="http://schemas.microsoft.com/office/drawing/2017/model3d" xmlns:o="urn:schemas-microsoft-com:office:office" xmlns:oel="http://schemas.microsoft.com/office/2019/extlst" xmlns:r="http://schemas.openxmlformats.org/officeDocument/2006/relationships" xmlns:m="http://schemas.openxmlformats.org/officeDocument/2006/math" xmlns:v="urn:schemas-microsoft-com:vml" xmlns:wp14="http://schemas.microsoft.com/office/word/2010/wordprocessingDrawing" xmlns:wp="http://schemas.openxmlformats.org/drawingml/2006/wordprocessingDrawing" xmlns:w10="urn:schemas-microsoft-com:office:word" xmlns:w="http://schemas.openxmlformats.org/wordprocessingml/2006/main" xmlns:w14="http://schemas.microsoft.com/office/word/2010/wordml" xmlns:w15="http://schemas.microsoft.com/office/word/2012/wordml" xmlns:w16cex="http://schemas.microsoft.com/office/word/2018/wordml/cex" xmlns:w16cid="http://schemas.microsoft.com/office/word/2016/wordml/cid" xmlns:w16="http://schemas.microsoft.com/office/word/2018/wordml" xmlns:w16du="http://schemas.microsoft.com/office/word/2023/wordml/word16du" xmlns:w16sdtdh="http://schemas.microsoft.com/office/word/2020/wordml/sdtdatahash" xmlns:w16se="http://schemas.microsoft.com/office/word/2015/wordml/symex" xmlns:wpg="http://schemas.microsoft.com/office/word/2010/wordprocessingGroup" xmlns:wpi="http://schemas.microsoft.com/office/word/2010/wordprocessingInk" xmlns:wne="http://schemas.microsoft.com/office/word/2006/wordml" xmlns:wps="http://schemas.microsoft.com/office/word/2010/wordprocessingShape" mc:Ignorable="w14 w15 w16se w16cid w16 w16cex w16sdtdh w16du wp14">
+<w:endnotes xmlns:wpc="http://schemas.microsoft.com/office/word/2010/wordprocessingCanvas" xmlns:cx="http://schemas.microsoft.com/office/drawing/2014/chartex" xmlns:cx1="http://schemas.microsoft.com/office/drawing/2015/9/8/chartex" xmlns:cx2="http://schemas.microsoft.com/office/drawing/2015/10/21/chartex" xmlns:cx3="http://schemas.microsoft.com/office/drawing/2016/5/9/chartex" xmlns:cx4="http://schemas.microsoft.com/office/drawing/2016/5/10/chartex" xmlns:cx5="http://schemas.microsoft.com/office/drawing/2016/5/11/chartex" xmlns:cx6="http://schemas.microsoft.com/office/drawing/2016/5/12/chartex" xmlns:cx7="http://schemas.microsoft.com/office/drawing/2016/5/13/chartex" xmlns:cx8="http://schemas.microsoft.com/office/drawing/2016/5/14/chartex" xmlns:mc="http://schemas.openxmlformats.org/markup-compatibility/2006" xmlns:aink="http://schemas.microsoft.com/office/drawing/2016/ink" xmlns:am3d="http://schemas.microsoft.com/office/drawing/2017/model3d" xmlns:o="urn:schemas-microsoft-com:office:office" xmlns:oel="http://schemas.microsoft.com/office/2019/extlst" xmlns:r="http://schemas.openxmlformats.org/officeDocument/2006/relationships" xmlns:m="http://schemas.openxmlformats.org/officeDocument/2006/math" xmlns:v="urn:schemas-microsoft-com:vml" xmlns:wp14="http://schemas.microsoft.com/office/word/2010/wordprocessingDrawing" xmlns:wp="http://schemas.openxmlformats.org/drawingml/2006/wordprocessingDrawing" xmlns:w10="urn:schemas-microsoft-com:office:word" xmlns:w="http://schemas.openxmlformats.org/wordprocessingml/2006/main" xmlns:w14="http://schemas.microsoft.com/office/word/2010/wordml" xmlns:w15="http://schemas.microsoft.com/office/word/2012/wordml" xmlns:w16cex="http://schemas.microsoft.com/office/word/2018/wordml/cex" xmlns:w16cid="http://schemas.microsoft.com/office/word/2016/wordml/cid" xmlns:w16="http://schemas.microsoft.com/office/word/2018/wordml" xmlns:w16du="http://schemas.microsoft.com/office/word/2023/wordml/word16du" xmlns:w16sdtdh="http://schemas.microsoft.com/office/word/2020/wordml/sdtdatahash" xmlns:w16sdtfl="http://schemas.microsoft.com/office/word/2024/wordml/sdtformatlock" xmlns:w16se="http://schemas.microsoft.com/office/word/2015/wordml/symex" xmlns:wpg="http://schemas.microsoft.com/office/word/2010/wordprocessingGroup" xmlns:wpi="http://schemas.microsoft.com/office/word/2010/wordprocessingInk" xmlns:wne="http://schemas.microsoft.com/office/word/2006/wordml" xmlns:wps="http://schemas.microsoft.com/office/word/2010/wordprocessingShape" mc:Ignorable="w14 w15 w16se w16cid w16 w16cex w16sdtdh w16sdtfl w16du wp14">
   <w:endnote w:type="separator" w:id="-1">
     <w:p>
       <w:r>
@@ -3826,7 +3845,7 @@
 </file>
 
 <file path=word/footnotes.xml><?xml version="1.0" encoding="utf-8"?>
-<w:footnotes xmlns:wpc="http://schemas.microsoft.com/office/word/2010/wordprocessingCanvas" xmlns:cx="http://schemas.microsoft.com/office/drawing/2014/chartex" xmlns:cx1="http://schemas.microsoft.com/office/drawing/2015/9/8/chartex" xmlns:cx2="http://schemas.microsoft.com/office/drawing/2015/10/21/chartex" xmlns:cx3="http://schemas.microsoft.com/office/drawing/2016/5/9/chartex" xmlns:cx4="http://schemas.microsoft.com/office/drawing/2016/5/10/chartex" xmlns:cx5="http://schemas.microsoft.com/office/drawing/2016/5/11/chartex" xmlns:cx6="http://schemas.microsoft.com/office/drawing/2016/5/12/chartex" xmlns:cx7="http://schemas.microsoft.com/office/drawing/2016/5/13/chartex" xmlns:cx8="http://schemas.microsoft.com/office/drawing/2016/5/14/chartex" xmlns:mc="http://schemas.openxmlformats.org/markup-compatibility/2006" xmlns:aink="http://schemas.microsoft.com/office/drawing/2016/ink" xmlns:am3d="http://schemas.microsoft.com/office/drawing/2017/model3d" xmlns:o="urn:schemas-microsoft-com:office:office" xmlns:oel="http://schemas.microsoft.com/office/2019/extlst" xmlns:r="http://schemas.openxmlformats.org/officeDocument/2006/relationships" xmlns:m="http://schemas.openxmlformats.org/officeDocument/2006/math" xmlns:v="urn:schemas-microsoft-com:vml" xmlns:wp14="http://schemas.microsoft.com/office/word/2010/wordprocessingDrawing" xmlns:wp="http://schemas.openxmlformats.org/drawingml/2006/wordprocessingDrawing" xmlns:w10="urn:schemas-microsoft-com:office:word" xmlns:w="http://schemas.openxmlformats.org/wordprocessingml/2006/main" xmlns:w14="http://schemas.microsoft.com/office/word/2010/wordml" xmlns:w15="http://schemas.microsoft.com/office/word/2012/wordml" xmlns:w16cex="http://schemas.microsoft.com/office/word/2018/wordml/cex" xmlns:w16cid="http://schemas.microsoft.com/office/word/2016/wordml/cid" xmlns:w16="http://schemas.microsoft.com/office/word/2018/wordml" xmlns:w16du="http://schemas.microsoft.com/office/word/2023/wordml/word16du" xmlns:w16sdtdh="http://schemas.microsoft.com/office/word/2020/wordml/sdtdatahash" xmlns:w16se="http://schemas.microsoft.com/office/word/2015/wordml/symex" xmlns:wpg="http://schemas.microsoft.com/office/word/2010/wordprocessingGroup" xmlns:wpi="http://schemas.microsoft.com/office/word/2010/wordprocessingInk" xmlns:wne="http://schemas.microsoft.com/office/word/2006/wordml" xmlns:wps="http://schemas.microsoft.com/office/word/2010/wordprocessingShape" mc:Ignorable="w14 w15 w16se w16cid w16 w16cex w16sdtdh w16du wp14">
+<w:footnotes xmlns:wpc="http://schemas.microsoft.com/office/word/2010/wordprocessingCanvas" xmlns:cx="http://schemas.microsoft.com/office/drawing/2014/chartex" xmlns:cx1="http://schemas.microsoft.com/office/drawing/2015/9/8/chartex" xmlns:cx2="http://schemas.microsoft.com/office/drawing/2015/10/21/chartex" xmlns:cx3="http://schemas.microsoft.com/office/drawing/2016/5/9/chartex" xmlns:cx4="http://schemas.microsoft.com/office/drawing/2016/5/10/chartex" xmlns:cx5="http://schemas.microsoft.com/office/drawing/2016/5/11/chartex" xmlns:cx6="http://schemas.microsoft.com/office/drawing/2016/5/12/chartex" xmlns:cx7="http://schemas.microsoft.com/office/drawing/2016/5/13/chartex" xmlns:cx8="http://schemas.microsoft.com/office/drawing/2016/5/14/chartex" xmlns:mc="http://schemas.openxmlformats.org/markup-compatibility/2006" xmlns:aink="http://schemas.microsoft.com/office/drawing/2016/ink" xmlns:am3d="http://schemas.microsoft.com/office/drawing/2017/model3d" xmlns:o="urn:schemas-microsoft-com:office:office" xmlns:oel="http://schemas.microsoft.com/office/2019/extlst" xmlns:r="http://schemas.openxmlformats.org/officeDocument/2006/relationships" xmlns:m="http://schemas.openxmlformats.org/officeDocument/2006/math" xmlns:v="urn:schemas-microsoft-com:vml" xmlns:wp14="http://schemas.microsoft.com/office/word/2010/wordprocessingDrawing" xmlns:wp="http://schemas.openxmlformats.org/drawingml/2006/wordprocessingDrawing" xmlns:w10="urn:schemas-microsoft-com:office:word" xmlns:w="http://schemas.openxmlformats.org/wordprocessingml/2006/main" xmlns:w14="http://schemas.microsoft.com/office/word/2010/wordml" xmlns:w15="http://schemas.microsoft.com/office/word/2012/wordml" xmlns:w16cex="http://schemas.microsoft.com/office/word/2018/wordml/cex" xmlns:w16cid="http://schemas.microsoft.com/office/word/2016/wordml/cid" xmlns:w16="http://schemas.microsoft.com/office/word/2018/wordml" xmlns:w16du="http://schemas.microsoft.com/office/word/2023/wordml/word16du" xmlns:w16sdtdh="http://schemas.microsoft.com/office/word/2020/wordml/sdtdatahash" xmlns:w16sdtfl="http://schemas.microsoft.com/office/word/2024/wordml/sdtformatlock" xmlns:w16se="http://schemas.microsoft.com/office/word/2015/wordml/symex" xmlns:wpg="http://schemas.microsoft.com/office/word/2010/wordprocessingGroup" xmlns:wpi="http://schemas.microsoft.com/office/word/2010/wordprocessingInk" xmlns:wne="http://schemas.microsoft.com/office/word/2006/wordml" xmlns:wps="http://schemas.microsoft.com/office/word/2010/wordprocessingShape" mc:Ignorable="w14 w15 w16se w16cid w16 w16cex w16sdtdh w16sdtfl w16du wp14">
   <w:footnote w:type="separator" w:id="-1">
     <w:p>
       <w:r>
@@ -3845,7 +3864,7 @@
 </file>
 
 <file path=word/numbering.xml><?xml version="1.0" encoding="utf-8"?>
-<w:numbering xmlns:wpc="http://schemas.microsoft.com/office/word/2010/wordprocessingCanvas" xmlns:cx="http://schemas.microsoft.com/office/drawing/2014/chartex" xmlns:cx1="http://schemas.microsoft.com/office/drawing/2015/9/8/chartex" xmlns:cx2="http://schemas.microsoft.com/office/drawing/2015/10/21/chartex" xmlns:cx3="http://schemas.microsoft.com/office/drawing/2016/5/9/chartex" xmlns:cx4="http://schemas.microsoft.com/office/drawing/2016/5/10/chartex" xmlns:cx5="http://schemas.microsoft.com/office/drawing/2016/5/11/chartex" xmlns:cx6="http://schemas.microsoft.com/office/drawing/2016/5/12/chartex" xmlns:cx7="http://schemas.microsoft.com/office/drawing/2016/5/13/chartex" xmlns:cx8="http://schemas.microsoft.com/office/drawing/2016/5/14/chartex" xmlns:mc="http://schemas.openxmlformats.org/markup-compatibility/2006" xmlns:aink="http://schemas.microsoft.com/office/drawing/2016/ink" xmlns:am3d="http://schemas.microsoft.com/office/drawing/2017/model3d" xmlns:o="urn:schemas-microsoft-com:office:office" xmlns:oel="http://schemas.microsoft.com/office/2019/extlst" xmlns:r="http://schemas.openxmlformats.org/officeDocument/2006/relationships" xmlns:m="http://schemas.openxmlformats.org/officeDocument/2006/math" xmlns:v="urn:schemas-microsoft-com:vml" xmlns:wp14="http://schemas.microsoft.com/office/word/2010/wordprocessingDrawing" xmlns:wp="http://schemas.openxmlformats.org/drawingml/2006/wordprocessingDrawing" xmlns:w10="urn:schemas-microsoft-com:office:word" xmlns:w="http://schemas.openxmlformats.org/wordprocessingml/2006/main" xmlns:w14="http://schemas.microsoft.com/office/word/2010/wordml" xmlns:w15="http://schemas.microsoft.com/office/word/2012/wordml" xmlns:w16cex="http://schemas.microsoft.com/office/word/2018/wordml/cex" xmlns:w16cid="http://schemas.microsoft.com/office/word/2016/wordml/cid" xmlns:w16="http://schemas.microsoft.com/office/word/2018/wordml" xmlns:w16du="http://schemas.microsoft.com/office/word/2023/wordml/word16du" xmlns:w16sdtdh="http://schemas.microsoft.com/office/word/2020/wordml/sdtdatahash" xmlns:w16se="http://schemas.microsoft.com/office/word/2015/wordml/symex" xmlns:wpg="http://schemas.microsoft.com/office/word/2010/wordprocessingGroup" xmlns:wpi="http://schemas.microsoft.com/office/word/2010/wordprocessingInk" xmlns:wne="http://schemas.microsoft.com/office/word/2006/wordml" xmlns:wps="http://schemas.microsoft.com/office/word/2010/wordprocessingShape" mc:Ignorable="w14 w15 w16se w16cid w16 w16cex w16sdtdh w16du wp14">
+<w:numbering xmlns:wpc="http://schemas.microsoft.com/office/word/2010/wordprocessingCanvas" xmlns:cx="http://schemas.microsoft.com/office/drawing/2014/chartex" xmlns:cx1="http://schemas.microsoft.com/office/drawing/2015/9/8/chartex" xmlns:cx2="http://schemas.microsoft.com/office/drawing/2015/10/21/chartex" xmlns:cx3="http://schemas.microsoft.com/office/drawing/2016/5/9/chartex" xmlns:cx4="http://schemas.microsoft.com/office/drawing/2016/5/10/chartex" xmlns:cx5="http://schemas.microsoft.com/office/drawing/2016/5/11/chartex" xmlns:cx6="http://schemas.microsoft.com/office/drawing/2016/5/12/chartex" xmlns:cx7="http://schemas.microsoft.com/office/drawing/2016/5/13/chartex" xmlns:cx8="http://schemas.microsoft.com/office/drawing/2016/5/14/chartex" xmlns:mc="http://schemas.openxmlformats.org/markup-compatibility/2006" xmlns:aink="http://schemas.microsoft.com/office/drawing/2016/ink" xmlns:am3d="http://schemas.microsoft.com/office/drawing/2017/model3d" xmlns:o="urn:schemas-microsoft-com:office:office" xmlns:oel="http://schemas.microsoft.com/office/2019/extlst" xmlns:r="http://schemas.openxmlformats.org/officeDocument/2006/relationships" xmlns:m="http://schemas.openxmlformats.org/officeDocument/2006/math" xmlns:v="urn:schemas-microsoft-com:vml" xmlns:wp14="http://schemas.microsoft.com/office/word/2010/wordprocessingDrawing" xmlns:wp="http://schemas.openxmlformats.org/drawingml/2006/wordprocessingDrawing" xmlns:w10="urn:schemas-microsoft-com:office:word" xmlns:w="http://schemas.openxmlformats.org/wordprocessingml/2006/main" xmlns:w14="http://schemas.microsoft.com/office/word/2010/wordml" xmlns:w15="http://schemas.microsoft.com/office/word/2012/wordml" xmlns:w16cex="http://schemas.microsoft.com/office/word/2018/wordml/cex" xmlns:w16cid="http://schemas.microsoft.com/office/word/2016/wordml/cid" xmlns:w16="http://schemas.microsoft.com/office/word/2018/wordml" xmlns:w16du="http://schemas.microsoft.com/office/word/2023/wordml/word16du" xmlns:w16sdtdh="http://schemas.microsoft.com/office/word/2020/wordml/sdtdatahash" xmlns:w16sdtfl="http://schemas.microsoft.com/office/word/2024/wordml/sdtformatlock" xmlns:w16se="http://schemas.microsoft.com/office/word/2015/wordml/symex" xmlns:wpg="http://schemas.microsoft.com/office/word/2010/wordprocessingGroup" xmlns:wpi="http://schemas.microsoft.com/office/word/2010/wordprocessingInk" xmlns:wne="http://schemas.microsoft.com/office/word/2006/wordml" xmlns:wps="http://schemas.microsoft.com/office/word/2010/wordprocessingShape" mc:Ignorable="w14 w15 w16se w16cid w16 w16cex w16sdtdh w16sdtfl w16du wp14">
   <w:abstractNum w:abstractNumId="0" w15:restartNumberingAfterBreak="0">
     <w:nsid w:val="FFFFFF7C"/>
     <w:multiLevelType w:val="singleLevel"/>
@@ -5701,7 +5720,7 @@
 </file>
 
 <file path=word/styles.xml><?xml version="1.0" encoding="utf-8"?>
-<w:styles xmlns:mc="http://schemas.openxmlformats.org/markup-compatibility/2006" xmlns:r="http://schemas.openxmlformats.org/officeDocument/2006/relationships" xmlns:w="http://schemas.openxmlformats.org/wordprocessingml/2006/main" xmlns:w14="http://schemas.microsoft.com/office/word/2010/wordml" xmlns:w15="http://schemas.microsoft.com/office/word/2012/wordml" xmlns:w16cex="http://schemas.microsoft.com/office/word/2018/wordml/cex" xmlns:w16cid="http://schemas.microsoft.com/office/word/2016/wordml/cid" xmlns:w16="http://schemas.microsoft.com/office/word/2018/wordml" xmlns:w16du="http://schemas.microsoft.com/office/word/2023/wordml/word16du" xmlns:w16sdtdh="http://schemas.microsoft.com/office/word/2020/wordml/sdtdatahash" xmlns:w16se="http://schemas.microsoft.com/office/word/2015/wordml/symex" mc:Ignorable="w14 w15 w16se w16cid w16 w16cex w16sdtdh w16du">
+<w:styles xmlns:mc="http://schemas.openxmlformats.org/markup-compatibility/2006" xmlns:r="http://schemas.openxmlformats.org/officeDocument/2006/relationships" xmlns:w="http://schemas.openxmlformats.org/wordprocessingml/2006/main" xmlns:w14="http://schemas.microsoft.com/office/word/2010/wordml" xmlns:w15="http://schemas.microsoft.com/office/word/2012/wordml" xmlns:w16cex="http://schemas.microsoft.com/office/word/2018/wordml/cex" xmlns:w16cid="http://schemas.microsoft.com/office/word/2016/wordml/cid" xmlns:w16="http://schemas.microsoft.com/office/word/2018/wordml" xmlns:w16du="http://schemas.microsoft.com/office/word/2023/wordml/word16du" xmlns:w16sdtdh="http://schemas.microsoft.com/office/word/2020/wordml/sdtdatahash" xmlns:w16sdtfl="http://schemas.microsoft.com/office/word/2024/wordml/sdtformatlock" xmlns:w16se="http://schemas.microsoft.com/office/word/2015/wordml/symex" mc:Ignorable="w14 w15 w16se w16cid w16 w16cex w16sdtdh w16sdtfl w16du">
   <w:docDefaults>
     <w:rPrDefault>
       <w:rPr>
@@ -31009,10 +31028,6 @@
 </file>
 
 <file path=customXml/item1.xml><?xml version="1.0" encoding="utf-8"?>
-<b:Sources xmlns:b="http://schemas.openxmlformats.org/officeDocument/2006/bibliography" xmlns="http://schemas.openxmlformats.org/officeDocument/2006/bibliography" SelectedStyle="\APASixthEditionOfficeOnline.xsl" StyleName="APA" Version="6"/>
-</file>
-
-<file path=customXml/item2.xml><?xml version="1.0" encoding="utf-8"?>
 <ct:contentTypeSchema xmlns:ct="http://schemas.microsoft.com/office/2006/metadata/contentType" xmlns:ma="http://schemas.microsoft.com/office/2006/metadata/properties/metaAttributes" ct:_="" ma:_="" ma:contentTypeName="TemplateFile" ma:contentTypeID="0x0101006EDDDB5EE6D98C44930B742096920B300400F5B6D36B3EF94B4E9A635CDF2A18F5B8" ma:contentTypeVersion="72" ma:contentTypeDescription="Create a new document." ma:contentTypeScope="" ma:versionID="a23e56308344d904b51738559c3d67c9">
   <xsd:schema xmlns:xsd="http://www.w3.org/2001/XMLSchema" xmlns:xs="http://www.w3.org/2001/XMLSchema" xmlns:p="http://schemas.microsoft.com/office/2006/metadata/properties" xmlns:ns2="4873beb7-5857-4685-be1f-d57550cc96cc" targetNamespace="http://schemas.microsoft.com/office/2006/metadata/properties" ma:root="true" ma:fieldsID="cd0908cc4600e77bf5da051303e00c8d" ns2:_="">
     <xsd:import namespace="4873beb7-5857-4685-be1f-d57550cc96cc"/>
@@ -32052,6 +32067,10 @@
 </ct:contentTypeSchema>
 </file>
 
+<file path=customXml/item2.xml><?xml version="1.0" encoding="utf-8"?>
+<b:Sources xmlns:b="http://schemas.openxmlformats.org/officeDocument/2006/bibliography" xmlns="http://schemas.openxmlformats.org/officeDocument/2006/bibliography" SelectedStyle="\APASixthEditionOfficeOnline.xsl" StyleName="APA" Version="6"/>
+</file>
+
 <file path=customXml/item3.xml><?xml version="1.0" encoding="utf-8"?>
 <p:properties xmlns:p="http://schemas.microsoft.com/office/2006/metadata/properties" xmlns:xsi="http://www.w3.org/2001/XMLSchema-instance" xmlns:pc="http://schemas.microsoft.com/office/infopath/2007/PartnerControls">
   <documentManagement>
@@ -32189,14 +32208,6 @@
 </file>
 
 <file path=customXml/itemProps1.xml><?xml version="1.0" encoding="utf-8"?>
-<ds:datastoreItem xmlns:ds="http://schemas.openxmlformats.org/officeDocument/2006/customXml" ds:itemID="{AA3C0EAD-6529-4585-9E00-54D0371D6547}">
-  <ds:schemaRefs>
-    <ds:schemaRef ds:uri="http://schemas.openxmlformats.org/officeDocument/2006/bibliography"/>
-  </ds:schemaRefs>
-</ds:datastoreItem>
-</file>
-
-<file path=customXml/itemProps2.xml><?xml version="1.0" encoding="utf-8"?>
 <ds:datastoreItem xmlns:ds="http://schemas.openxmlformats.org/officeDocument/2006/customXml" ds:itemID="{4B3A7E92-E05A-4924-9E8A-9F6659E5855B}">
   <ds:schemaRefs>
     <ds:schemaRef ds:uri="http://schemas.microsoft.com/office/2006/metadata/contentType"/>
@@ -32214,6 +32225,14 @@
 </ds:datastoreItem>
 </file>
 
+<file path=customXml/itemProps2.xml><?xml version="1.0" encoding="utf-8"?>
+<ds:datastoreItem xmlns:ds="http://schemas.openxmlformats.org/officeDocument/2006/customXml" ds:itemID="{AA3C0EAD-6529-4585-9E00-54D0371D6547}">
+  <ds:schemaRefs>
+    <ds:schemaRef ds:uri="http://schemas.openxmlformats.org/officeDocument/2006/bibliography"/>
+  </ds:schemaRefs>
+</ds:datastoreItem>
+</file>
+
 <file path=customXml/itemProps3.xml><?xml version="1.0" encoding="utf-8"?>
 <ds:datastoreItem xmlns:ds="http://schemas.openxmlformats.org/officeDocument/2006/customXml" ds:itemID="{7FBDB1CC-CEFB-4E46-8174-1F0AA0D30B24}">
   <ds:schemaRefs>

--- a/Documents/TroubleShooting/0_MOA2.docx
+++ b/Documents/TroubleShooting/0_MOA2.docx
@@ -5,7 +5,7 @@
     <w:p>
       <w:pPr>
         <w:rPr>
-          <w:rFonts w:eastAsia="Meiryo UI" w:hint="eastAsia"/>
+          <w:rFonts w:eastAsia="Meiryo UI"/>
         </w:rPr>
       </w:pPr>
       <w:r>
@@ -27,10 +27,10 @@
           <w:noProof/>
         </w:rPr>
         <w:drawing>
-          <wp:inline distT="0" distB="0" distL="0" distR="0" wp14:anchorId="741ECA78" wp14:editId="2940F83A">
-            <wp:extent cx="4343400" cy="2460298"/>
-            <wp:effectExtent l="0" t="0" r="0" b="0"/>
-            <wp:docPr id="1517004487" name="図 1"/>
+          <wp:inline distT="0" distB="0" distL="0" distR="0" wp14:anchorId="17FA4D04" wp14:editId="5FED257F">
+            <wp:extent cx="5715000" cy="3286125"/>
+            <wp:effectExtent l="0" t="0" r="0" b="9525"/>
+            <wp:docPr id="1682952074" name="図 1"/>
             <wp:cNvGraphicFramePr>
               <a:graphicFrameLocks xmlns:a="http://schemas.openxmlformats.org/drawingml/2006/main" noChangeAspect="1"/>
             </wp:cNvGraphicFramePr>
@@ -44,7 +44,7 @@
                     </pic:cNvPicPr>
                   </pic:nvPicPr>
                   <pic:blipFill>
-                    <a:blip r:embed="rId10">
+                    <a:blip r:embed="rId10" cstate="print">
                       <a:extLst>
                         <a:ext uri="{28A0092B-C50C-407E-A947-70E740481C1C}">
                           <a14:useLocalDpi xmlns:a14="http://schemas.microsoft.com/office/drawing/2010/main" val="0"/>
@@ -59,7 +59,7 @@
                   <pic:spPr bwMode="auto">
                     <a:xfrm>
                       <a:off x="0" y="0"/>
-                      <a:ext cx="4365878" cy="2473031"/>
+                      <a:ext cx="5715000" cy="3286125"/>
                     </a:xfrm>
                     <a:prstGeom prst="rect">
                       <a:avLst/>
@@ -105,7 +105,7 @@
         <w:rPr>
           <w:rFonts w:eastAsia="Meiryo UI"/>
         </w:rPr>
-        <w:t>MOA2.0フリーズビッグモード</w:t>
+        <w:t>MOA2.0</w:t>
       </w:r>
       <w:r>
         <w:rPr>
@@ -125,7 +125,7 @@
     <w:p>
       <w:pPr>
         <w:rPr>
-          <w:rFonts w:eastAsia="Meiryo UI" w:hint="eastAsia"/>
+          <w:rFonts w:eastAsia="Meiryo UI"/>
         </w:rPr>
       </w:pPr>
     </w:p>
@@ -316,7 +316,7 @@
     <w:p>
       <w:pPr>
         <w:rPr>
-          <w:rFonts w:eastAsia="Meiryo UI" w:hint="eastAsia"/>
+          <w:rFonts w:eastAsia="Meiryo UI"/>
         </w:rPr>
       </w:pPr>
       <w:r>
@@ -343,7 +343,7 @@
     <w:p>
       <w:pPr>
         <w:rPr>
-          <w:rFonts w:eastAsia="Meiryo UI" w:hint="eastAsia"/>
+          <w:rFonts w:eastAsia="Meiryo UI"/>
         </w:rPr>
       </w:pPr>
     </w:p>
@@ -381,7 +381,7 @@
     <w:p>
       <w:pPr>
         <w:rPr>
-          <w:rFonts w:eastAsia="Meiryo UI"/>
+          <w:rFonts w:eastAsia="Meiryo UI" w:hint="eastAsia"/>
         </w:rPr>
       </w:pPr>
       <w:r>
@@ -401,39 +401,6 @@
           <w:rFonts w:eastAsia="Meiryo UI" w:hint="eastAsia"/>
         </w:rPr>
         <w:t>。</w:t>
-      </w:r>
-    </w:p>
-    <w:p>
-      <w:pPr>
-        <w:rPr>
-          <w:rFonts w:eastAsia="Meiryo UI"/>
-        </w:rPr>
-      </w:pPr>
-    </w:p>
-    <w:p>
-      <w:pPr>
-        <w:rPr>
-          <w:rFonts w:eastAsia="Meiryo UI"/>
-        </w:rPr>
-      </w:pPr>
-      <w:r>
-        <w:rPr>
-          <w:rFonts w:eastAsia="Meiryo UI" w:hint="eastAsia"/>
-        </w:rPr>
-        <w:t>次ページへ続く</w:t>
-      </w:r>
-    </w:p>
-    <w:p>
-      <w:pPr>
-        <w:rPr>
-          <w:rFonts w:eastAsia="Meiryo UI"/>
-        </w:rPr>
-      </w:pPr>
-      <w:r>
-        <w:rPr>
-          <w:rFonts w:eastAsia="Meiryo UI"/>
-        </w:rPr>
-        <w:br w:type="page"/>
       </w:r>
     </w:p>
     <w:p>
@@ -31028,6 +30995,10 @@
 </file>
 
 <file path=customXml/item1.xml><?xml version="1.0" encoding="utf-8"?>
+<b:Sources xmlns:b="http://schemas.openxmlformats.org/officeDocument/2006/bibliography" xmlns="http://schemas.openxmlformats.org/officeDocument/2006/bibliography" SelectedStyle="\APASixthEditionOfficeOnline.xsl" StyleName="APA" Version="6"/>
+</file>
+
+<file path=customXml/item2.xml><?xml version="1.0" encoding="utf-8"?>
 <ct:contentTypeSchema xmlns:ct="http://schemas.microsoft.com/office/2006/metadata/contentType" xmlns:ma="http://schemas.microsoft.com/office/2006/metadata/properties/metaAttributes" ct:_="" ma:_="" ma:contentTypeName="TemplateFile" ma:contentTypeID="0x0101006EDDDB5EE6D98C44930B742096920B300400F5B6D36B3EF94B4E9A635CDF2A18F5B8" ma:contentTypeVersion="72" ma:contentTypeDescription="Create a new document." ma:contentTypeScope="" ma:versionID="a23e56308344d904b51738559c3d67c9">
   <xsd:schema xmlns:xsd="http://www.w3.org/2001/XMLSchema" xmlns:xs="http://www.w3.org/2001/XMLSchema" xmlns:p="http://schemas.microsoft.com/office/2006/metadata/properties" xmlns:ns2="4873beb7-5857-4685-be1f-d57550cc96cc" targetNamespace="http://schemas.microsoft.com/office/2006/metadata/properties" ma:root="true" ma:fieldsID="cd0908cc4600e77bf5da051303e00c8d" ns2:_="">
     <xsd:import namespace="4873beb7-5857-4685-be1f-d57550cc96cc"/>
@@ -32067,10 +32038,6 @@
 </ct:contentTypeSchema>
 </file>
 
-<file path=customXml/item2.xml><?xml version="1.0" encoding="utf-8"?>
-<b:Sources xmlns:b="http://schemas.openxmlformats.org/officeDocument/2006/bibliography" xmlns="http://schemas.openxmlformats.org/officeDocument/2006/bibliography" SelectedStyle="\APASixthEditionOfficeOnline.xsl" StyleName="APA" Version="6"/>
-</file>
-
 <file path=customXml/item3.xml><?xml version="1.0" encoding="utf-8"?>
 <p:properties xmlns:p="http://schemas.microsoft.com/office/2006/metadata/properties" xmlns:xsi="http://www.w3.org/2001/XMLSchema-instance" xmlns:pc="http://schemas.microsoft.com/office/infopath/2007/PartnerControls">
   <documentManagement>
@@ -32208,6 +32175,14 @@
 </file>
 
 <file path=customXml/itemProps1.xml><?xml version="1.0" encoding="utf-8"?>
+<ds:datastoreItem xmlns:ds="http://schemas.openxmlformats.org/officeDocument/2006/customXml" ds:itemID="{AA3C0EAD-6529-4585-9E00-54D0371D6547}">
+  <ds:schemaRefs>
+    <ds:schemaRef ds:uri="http://schemas.openxmlformats.org/officeDocument/2006/bibliography"/>
+  </ds:schemaRefs>
+</ds:datastoreItem>
+</file>
+
+<file path=customXml/itemProps2.xml><?xml version="1.0" encoding="utf-8"?>
 <ds:datastoreItem xmlns:ds="http://schemas.openxmlformats.org/officeDocument/2006/customXml" ds:itemID="{4B3A7E92-E05A-4924-9E8A-9F6659E5855B}">
   <ds:schemaRefs>
     <ds:schemaRef ds:uri="http://schemas.microsoft.com/office/2006/metadata/contentType"/>
@@ -32225,14 +32200,6 @@
 </ds:datastoreItem>
 </file>
 
-<file path=customXml/itemProps2.xml><?xml version="1.0" encoding="utf-8"?>
-<ds:datastoreItem xmlns:ds="http://schemas.openxmlformats.org/officeDocument/2006/customXml" ds:itemID="{AA3C0EAD-6529-4585-9E00-54D0371D6547}">
-  <ds:schemaRefs>
-    <ds:schemaRef ds:uri="http://schemas.openxmlformats.org/officeDocument/2006/bibliography"/>
-  </ds:schemaRefs>
-</ds:datastoreItem>
-</file>
-
 <file path=customXml/itemProps3.xml><?xml version="1.0" encoding="utf-8"?>
 <ds:datastoreItem xmlns:ds="http://schemas.openxmlformats.org/officeDocument/2006/customXml" ds:itemID="{7FBDB1CC-CEFB-4E46-8174-1F0AA0D30B24}">
   <ds:schemaRefs>
